--- a/微服务/数据依赖问题合集.docx
+++ b/微服务/数据依赖问题合集.docx
@@ -31,6 +31,33 @@
             <w:rStyle w:val="a3"/>
           </w:rPr>
           <w:t>https://mp.weixin.qq.com/s/VMce9j6kuRVgUHV02dcQMw</w:t>
+        </w:r>
+      </w:hyperlink>
+    </w:p>
+    <w:p/>
+    <w:p>
+      <w:proofErr w:type="gramStart"/>
+      <w:r>
+        <w:rPr>
+          <w:rFonts w:hint="eastAsia"/>
+        </w:rPr>
+        <w:t>微服务</w:t>
+      </w:r>
+      <w:proofErr w:type="gramEnd"/>
+      <w:r>
+        <w:rPr>
+          <w:rFonts w:hint="eastAsia"/>
+        </w:rPr>
+        <w:t>之间的数据依赖问题，该如何解决？</w:t>
+      </w:r>
+    </w:p>
+    <w:p>
+      <w:hyperlink r:id="rId5" w:history="1">
+        <w:r>
+          <w:rPr>
+            <w:rStyle w:val="a3"/>
+          </w:rPr>
+          <w:t>https://mp.weixin.qq.com/s/qDzmXAly1rfJkbYkIYbc_A</w:t>
         </w:r>
       </w:hyperlink>
     </w:p>
